--- a/Heroes_Assesment_S_Clark.docx
+++ b/Heroes_Assesment_S_Clark.docx
@@ -124,20 +124,24 @@
         </w:numPr>
         <w:rPr>
           <w:rFonts w:ascii="Garamond" w:hAnsi="Garamond"/>
-        </w:rPr>
-      </w:pPr>
-      <w:r>
-        <w:rPr>
-          <w:rFonts w:ascii="Garamond" w:hAnsi="Garamond"/>
-        </w:rPr>
-        <w:t>Gender:</w:t>
-      </w:r>
-      <w:r>
-        <w:rPr>
-          <w:rFonts w:ascii="Garamond" w:hAnsi="Garamond"/>
-        </w:rPr>
-        <w:t xml:space="preserve"> </w:t>
-      </w:r>
+          <w:u w:val="single"/>
+        </w:rPr>
+      </w:pPr>
+      <w:r>
+        <w:rPr>
+          <w:rFonts w:ascii="Garamond" w:hAnsi="Garamond"/>
+          <w:u w:val="single"/>
+        </w:rPr>
+        <w:t>Men represented the bulk of purchases and revenue.</w:t>
+      </w:r>
+    </w:p>
+    <w:p>
+      <w:pPr>
+        <w:pStyle w:val="ListParagraph"/>
+        <w:rPr>
+          <w:rFonts w:ascii="Garamond" w:hAnsi="Garamond"/>
+        </w:rPr>
+      </w:pPr>
       <w:r>
         <w:rPr>
           <w:rFonts w:ascii="Garamond" w:hAnsi="Garamond"/>
@@ -180,19 +184,41 @@
         </w:numPr>
         <w:rPr>
           <w:rFonts w:ascii="Garamond" w:hAnsi="Garamond"/>
-        </w:rPr>
-      </w:pPr>
-      <w:r>
-        <w:rPr>
-          <w:rFonts w:ascii="Garamond" w:hAnsi="Garamond"/>
-        </w:rPr>
-        <w:t xml:space="preserve">Age: </w:t>
-      </w:r>
-      <w:r>
-        <w:rPr>
-          <w:rFonts w:ascii="Garamond" w:hAnsi="Garamond"/>
-        </w:rPr>
-        <w:t xml:space="preserve">The bulk (45%) of the purchasers are aged 20-24, generating 47% of the revenue. Players under 10 and between </w:t>
+          <w:u w:val="single"/>
+        </w:rPr>
+      </w:pPr>
+      <w:r>
+        <w:rPr>
+          <w:rFonts w:ascii="Garamond" w:hAnsi="Garamond"/>
+          <w:u w:val="single"/>
+        </w:rPr>
+        <w:t xml:space="preserve">Ages 20-24 accounted for almost half of purchases and revenue. </w:t>
+      </w:r>
+    </w:p>
+    <w:p>
+      <w:pPr>
+        <w:pStyle w:val="ListParagraph"/>
+        <w:rPr>
+          <w:rFonts w:ascii="Garamond" w:hAnsi="Garamond"/>
+        </w:rPr>
+      </w:pPr>
+      <w:r>
+        <w:rPr>
+          <w:rFonts w:ascii="Garamond" w:hAnsi="Garamond"/>
+        </w:rPr>
+        <w:t xml:space="preserve">The bulk (45%) of the purchasers are aged 20-24, generating 47% of the revenue. </w:t>
+      </w:r>
+      <w:r>
+        <w:rPr>
+          <w:rFonts w:ascii="Garamond" w:hAnsi="Garamond"/>
+        </w:rPr>
+        <w:t>Those</w:t>
+      </w:r>
+      <w:r>
+        <w:rPr>
+          <w:rFonts w:ascii="Garamond" w:hAnsi="Garamond"/>
+        </w:rPr>
+        <w:t xml:space="preserve"> under 10 and between </w:t>
       </w:r>
       <w:r>
         <w:rPr>
@@ -204,7 +230,13 @@
         <w:rPr>
           <w:rFonts w:ascii="Garamond" w:hAnsi="Garamond"/>
         </w:rPr>
-        <w:t>, but both groups represent small percentages of the purchasers.</w:t>
+        <w:t>, but</w:t>
+      </w:r>
+      <w:r>
+        <w:rPr>
+          <w:rFonts w:ascii="Garamond" w:hAnsi="Garamond"/>
+        </w:rPr>
+        <w:t xml:space="preserve"> both groups represent small percentages of the purchasers.</w:t>
       </w:r>
       <w:r>
         <w:rPr>
@@ -236,19 +268,37 @@
         </w:numPr>
         <w:rPr>
           <w:rFonts w:ascii="Garamond" w:hAnsi="Garamond"/>
-        </w:rPr>
-      </w:pPr>
-      <w:r>
-        <w:rPr>
-          <w:rFonts w:ascii="Garamond" w:hAnsi="Garamond"/>
-        </w:rPr>
-        <w:t xml:space="preserve">Pricing: </w:t>
-      </w:r>
-      <w:r>
-        <w:rPr>
-          <w:rFonts w:ascii="Garamond" w:hAnsi="Garamond"/>
-        </w:rPr>
-        <w:t xml:space="preserve">The top spender purchased 5 items that were above the average item price. The two players who bought 4 items each also bought items above the average item price. </w:t>
+          <w:u w:val="single"/>
+        </w:rPr>
+      </w:pPr>
+      <w:r>
+        <w:rPr>
+          <w:rFonts w:ascii="Garamond" w:hAnsi="Garamond"/>
+          <w:u w:val="single"/>
+        </w:rPr>
+        <w:t xml:space="preserve">The most profitable items were those with above average prices.  </w:t>
+      </w:r>
+    </w:p>
+    <w:p>
+      <w:pPr>
+        <w:pStyle w:val="ListParagraph"/>
+        <w:rPr>
+          <w:rFonts w:ascii="Garamond" w:hAnsi="Garamond"/>
+        </w:rPr>
+      </w:pPr>
+      <w:r>
+        <w:rPr>
+          <w:rFonts w:ascii="Garamond" w:hAnsi="Garamond"/>
+        </w:rPr>
+        <w:t>The top spender purchased 5 items that were above the average ite</w:t>
+      </w:r>
+      <w:bookmarkStart w:id="0" w:name="_GoBack"/>
+      <w:bookmarkEnd w:id="0"/>
+      <w:r>
+        <w:rPr>
+          <w:rFonts w:ascii="Garamond" w:hAnsi="Garamond"/>
+        </w:rPr>
+        <w:t xml:space="preserve">m price. The two players who bought 4 items each also bought items above the average item price. </w:t>
       </w:r>
       <w:r>
         <w:rPr>
@@ -334,14 +384,14 @@
         <w:rPr>
           <w:rFonts w:ascii="Garamond" w:hAnsi="Garamond"/>
         </w:rPr>
-        <w:t xml:space="preserve"> O</w:t>
+        <w:t xml:space="preserve"> </w:t>
       </w:r>
       <w:proofErr w:type="spellStart"/>
       <w:r>
         <w:rPr>
           <w:rFonts w:ascii="Garamond" w:hAnsi="Garamond"/>
         </w:rPr>
-        <w:t>athbreaker</w:t>
+        <w:t>Oathbreaker</w:t>
       </w:r>
       <w:proofErr w:type="spellEnd"/>
       <w:r>
@@ -391,7 +441,7 @@
           <w:b/>
           <w:bCs/>
         </w:rPr>
-        <w:t>Additional Thoughts</w:t>
+        <w:t>Recommended Next Steps</w:t>
       </w:r>
     </w:p>
     <w:p>
@@ -410,15 +460,55 @@
         <w:rPr>
           <w:rFonts w:ascii="Garamond" w:hAnsi="Garamond"/>
         </w:rPr>
-        <w:t>trends, it would be good to assess the demographics of players who do not make purchases and compare them to those in the purchaser dataset. It may also be helpful to look at purchasing over game play time to assess when purchases are made, especially for those items with higher than average item prices.</w:t>
-      </w:r>
-      <w:bookmarkStart w:id="0" w:name="_GoBack"/>
-      <w:bookmarkEnd w:id="0"/>
-      <w:r>
-        <w:rPr>
-          <w:rFonts w:ascii="Garamond" w:hAnsi="Garamond"/>
-        </w:rPr>
-        <w:t xml:space="preserve"> </w:t>
+        <w:t xml:space="preserve">trends, it would be good to assess the </w:t>
+      </w:r>
+      <w:r>
+        <w:rPr>
+          <w:rFonts w:ascii="Garamond" w:hAnsi="Garamond"/>
+        </w:rPr>
+        <w:t xml:space="preserve">number and </w:t>
+      </w:r>
+      <w:r>
+        <w:rPr>
+          <w:rFonts w:ascii="Garamond" w:hAnsi="Garamond"/>
+        </w:rPr>
+        <w:t xml:space="preserve">demographics of players who </w:t>
+      </w:r>
+      <w:r>
+        <w:rPr>
+          <w:rFonts w:ascii="Garamond" w:hAnsi="Garamond"/>
+        </w:rPr>
+        <w:t>have not made</w:t>
+      </w:r>
+      <w:r>
+        <w:rPr>
+          <w:rFonts w:ascii="Garamond" w:hAnsi="Garamond"/>
+        </w:rPr>
+        <w:t xml:space="preserve"> purchases and compare them to </w:t>
+      </w:r>
+      <w:r>
+        <w:rPr>
+          <w:rFonts w:ascii="Garamond" w:hAnsi="Garamond"/>
+        </w:rPr>
+        <w:t xml:space="preserve">the </w:t>
+      </w:r>
+      <w:r>
+        <w:rPr>
+          <w:rFonts w:ascii="Garamond" w:hAnsi="Garamond"/>
+        </w:rPr>
+        <w:t>purchase</w:t>
+      </w:r>
+      <w:r>
+        <w:rPr>
+          <w:rFonts w:ascii="Garamond" w:hAnsi="Garamond"/>
+        </w:rPr>
+        <w:t>rs</w:t>
+      </w:r>
+      <w:r>
+        <w:rPr>
+          <w:rFonts w:ascii="Garamond" w:hAnsi="Garamond"/>
+        </w:rPr>
+        <w:t xml:space="preserve">. It may also be helpful to look at purchasing over game play time to assess when purchases are made, especially for those items with higher than average item prices. </w:t>
       </w:r>
     </w:p>
     <w:sectPr>
@@ -436,7 +526,7 @@
   <w:abstractNum w:abstractNumId="0" w15:restartNumberingAfterBreak="0">
     <w:nsid w:val="431E24F3"/>
     <w:multiLevelType w:val="hybridMultilevel"/>
-    <w:tmpl w:val="C89822E8"/>
+    <w:tmpl w:val="485C63D0"/>
     <w:lvl w:ilvl="0" w:tplc="0409000F">
       <w:start w:val="1"/>
       <w:numFmt w:val="decimal"/>
